--- a/trabajos.inacap.2019/Gestion de servicios y gobernabilidad TI/Material Unidad 3/Unidad 3/Aplicación de Estándares ITIL.docx
+++ b/trabajos.inacap.2019/Gestion de servicios y gobernabilidad TI/Material Unidad 3/Unidad 3/Aplicación de Estándares ITIL.docx
@@ -420,13 +420,7 @@
         <w:t>conocer con más claridad los objetivos que posee la empresa,</w:t>
       </w:r>
       <w:r>
-        <w:t xml:space="preserve"> además de la visión que </w:t>
-      </w:r>
-      <w:r>
-        <w:t>quiere alcanzar</w:t>
-      </w:r>
-      <w:r>
-        <w:t>.</w:t>
+        <w:t xml:space="preserve"> además de la visión que quiere alcanzar.</w:t>
       </w:r>
       <w:r>
         <w:t xml:space="preserve"> </w:t>
@@ -822,7 +816,25 @@
     </w:p>
     <w:p>
       <w:r>
-        <w:t xml:space="preserve">Dado las buenas prácticas que utiliza Entel actualmente, no existen servicios TI que estén por debajo del 70%, esto se debe a que realizan servicios muy eficientes </w:t>
+        <w:t xml:space="preserve">Dado las buenas prácticas que utiliza Entel actualmente, </w:t>
+      </w:r>
+      <w:r>
+        <w:t>muchos de sus</w:t>
+      </w:r>
+      <w:r>
+        <w:t xml:space="preserve"> servicios TI est</w:t>
+      </w:r>
+      <w:r>
+        <w:t>án</w:t>
+      </w:r>
+      <w:r>
+        <w:t xml:space="preserve"> </w:t>
+      </w:r>
+      <w:r>
+        <w:t>sobre</w:t>
+      </w:r>
+      <w:r>
+        <w:t xml:space="preserve"> del 70%, esto se debe a que realizan servicios muy eficientes </w:t>
       </w:r>
       <w:r>
         <w:t>y</w:t>
@@ -841,40 +853,390 @@
       </w:r>
       <w:r>
         <w:t>o</w:t>
+      </w:r>
+      <w:r>
+        <w:t xml:space="preserve"> por </w:t>
+      </w:r>
+      <w:r>
+        <w:t>diferentes factores tales como:</w:t>
+      </w:r>
+    </w:p>
+    <w:p>
+      <w:pPr>
+        <w:pStyle w:val="Prrafodelista"/>
+        <w:numPr>
+          <w:ilvl w:val="0"/>
+          <w:numId w:val="1"/>
+        </w:numPr>
+        <w:spacing w:line="276" w:lineRule="auto"/>
+      </w:pPr>
+      <w:r>
+        <w:t>E</w:t>
+      </w:r>
+      <w:r>
+        <w:t xml:space="preserve">l uso de las tecnologías </w:t>
+      </w:r>
+      <w:r>
+        <w:t xml:space="preserve">modernas </w:t>
+      </w:r>
+      <w:r>
+        <w:t xml:space="preserve">para proveer </w:t>
+      </w:r>
+      <w:r>
+        <w:t>sus servicios</w:t>
+      </w:r>
+      <w:r>
+        <w:t>.</w:t>
+      </w:r>
+    </w:p>
+    <w:p>
+      <w:pPr>
+        <w:pStyle w:val="Prrafodelista"/>
+        <w:numPr>
+          <w:ilvl w:val="0"/>
+          <w:numId w:val="1"/>
+        </w:numPr>
+        <w:spacing w:line="276" w:lineRule="auto"/>
+      </w:pPr>
+      <w:r>
+        <w:t>L</w:t>
+      </w:r>
+      <w:r>
+        <w:t>as normas y estándares que implementar dentro de la empresa como para ofrecer sus servicios</w:t>
+      </w:r>
+      <w:r>
+        <w:t>.</w:t>
+      </w:r>
+    </w:p>
+    <w:p>
+      <w:pPr>
+        <w:pStyle w:val="Prrafodelista"/>
+        <w:numPr>
+          <w:ilvl w:val="0"/>
+          <w:numId w:val="1"/>
+        </w:numPr>
+        <w:spacing w:line="276" w:lineRule="auto"/>
+      </w:pPr>
+      <w:r>
+        <w:t>L</w:t>
+      </w:r>
+      <w:r>
+        <w:t>a organización interna que tienen para efectuar tareas y actividades propuestas con anterioridad y con planificación previa.</w:t>
+      </w:r>
+    </w:p>
+    <w:p>
+      <w:pPr>
+        <w:spacing w:line="276" w:lineRule="auto"/>
+      </w:pPr>
+      <w:r>
+        <w:t xml:space="preserve">Pero, no todas las empresas son perfectas y </w:t>
+      </w:r>
+      <w:r>
+        <w:t>en este caso</w:t>
+      </w:r>
+      <w:r>
+        <w:t>,</w:t>
+      </w:r>
+      <w:r>
+        <w:t xml:space="preserve"> Entel </w:t>
+      </w:r>
+      <w:r>
+        <w:t>tiene servicios TI que están debajo de lo recomendado y deben ser mejorados para que alcancen un porcentaje óptimo</w:t>
+      </w:r>
+      <w:r>
+        <w:t xml:space="preserve"> de calidad y entregar sus servicios de forma más eficiente, los cuales destacan:</w:t>
+      </w:r>
+    </w:p>
+    <w:p>
+      <w:pPr>
+        <w:pStyle w:val="Prrafodelista"/>
+        <w:numPr>
+          <w:ilvl w:val="0"/>
+          <w:numId w:val="1"/>
+        </w:numPr>
+        <w:spacing w:line="276" w:lineRule="auto"/>
+      </w:pPr>
+      <w:r>
+        <w:t>Mejorar la forma de distribuir sus servicios a nivel nacional.</w:t>
+      </w:r>
+    </w:p>
+    <w:p>
+      <w:pPr>
+        <w:pStyle w:val="Prrafodelista"/>
+        <w:numPr>
+          <w:ilvl w:val="0"/>
+          <w:numId w:val="1"/>
+        </w:numPr>
+        <w:spacing w:line="276" w:lineRule="auto"/>
+      </w:pPr>
+      <w:r>
+        <w:t>Contratación de personal capacitado para la mesa de servicio.</w:t>
+      </w:r>
+    </w:p>
+    <w:p>
+      <w:pPr>
+        <w:pStyle w:val="Prrafodelista"/>
+        <w:numPr>
+          <w:ilvl w:val="0"/>
+          <w:numId w:val="1"/>
+        </w:numPr>
+        <w:spacing w:line="276" w:lineRule="auto"/>
+      </w:pPr>
+      <w:r>
+        <w:t>Creación de un kit de concientización ante emergencias no planificadas.</w:t>
+      </w:r>
+    </w:p>
+    <w:p>
+      <w:r>
+        <w:t>Links</w:t>
+      </w:r>
+    </w:p>
+    <w:p>
+      <w:r>
+        <w:t>https://www.welivesecurity.com/la-es/2013/06/05/itil-compendio-mejores-practicas/</w:t>
+      </w:r>
+    </w:p>
+    <w:p>
+      <w:pPr>
+        <w:rPr>
+          <w:b/>
+          <w:bCs/>
+          <w:u w:val="single"/>
+        </w:rPr>
+      </w:pPr>
+      <w:r>
+        <w:rPr>
+          <w:b/>
+          <w:bCs/>
+          <w:u w:val="single"/>
+        </w:rPr>
+        <w:br w:type="page"/>
+      </w:r>
+    </w:p>
+    <w:p>
+      <w:pPr>
+        <w:jc w:val="center"/>
+        <w:rPr>
+          <w:b/>
+          <w:bCs/>
+          <w:u w:val="single"/>
+        </w:rPr>
+      </w:pPr>
+      <w:r>
+        <w:rPr>
+          <w:b/>
+          <w:bCs/>
+          <w:u w:val="single"/>
+        </w:rPr>
+        <w:lastRenderedPageBreak/>
+        <w:t>Recomendaciones de Mejora de Servicio</w:t>
+      </w:r>
+    </w:p>
+    <w:p>
+      <w:r>
+        <w:t>En este apartado</w:t>
+      </w:r>
+      <w:r>
+        <w:t xml:space="preserve"> se definirá </w:t>
+      </w:r>
+      <w:r>
+        <w:t xml:space="preserve">propuestas para </w:t>
+      </w:r>
+      <w:r>
+        <w:t>los servicios TI mencionados en el punto anterior con base a estándares, factibilidades y documentación SLA, OLA Y UC</w:t>
+      </w:r>
+      <w:r>
+        <w:t xml:space="preserve"> de ser necesario</w:t>
+      </w:r>
+      <w:r>
+        <w:t>.</w:t>
+      </w:r>
+    </w:p>
+    <w:p>
+      <w:r>
+        <w:t xml:space="preserve">Para </w:t>
+      </w:r>
+      <w:r>
+        <w:t>los casos propuestos de mejora de servicio vistos en el punto anterior, Entel deberá mejorar la forma que aplica sus normas y estándares que maneja o integrar aquellas que no están bajo su disposición. Para estas propuestas, se ha considerado las siguientes normas:</w:t>
+      </w:r>
+    </w:p>
+    <w:p>
+      <w:pPr>
+        <w:pStyle w:val="Prrafodelista"/>
+        <w:numPr>
+          <w:ilvl w:val="0"/>
+          <w:numId w:val="1"/>
+        </w:numPr>
+        <w:spacing w:line="276" w:lineRule="auto"/>
+      </w:pPr>
+      <w:r>
+        <w:rPr>
+          <w:b/>
+          <w:bCs/>
+        </w:rPr>
+        <w:t>ISO 9001:</w:t>
+      </w:r>
+      <w:r>
+        <w:rPr>
+          <w:b/>
+          <w:bCs/>
+        </w:rPr>
+        <w:t>2015:</w:t>
+      </w:r>
+      <w:r>
+        <w:t xml:space="preserve"> </w:t>
+      </w:r>
+      <w:r>
+        <w:t>Norma para la gestión de calidad de los procesos internos de la empresa.</w:t>
+      </w:r>
+    </w:p>
+    <w:p>
+      <w:pPr>
+        <w:pStyle w:val="Prrafodelista"/>
+        <w:numPr>
+          <w:ilvl w:val="0"/>
+          <w:numId w:val="1"/>
+        </w:numPr>
+        <w:spacing w:line="276" w:lineRule="auto"/>
+      </w:pPr>
+      <w:r>
+        <w:rPr>
+          <w:b/>
+          <w:bCs/>
+        </w:rPr>
+        <w:t>ISO 27001:</w:t>
+      </w:r>
+      <w:r>
+        <w:t xml:space="preserve"> Norma para la gestión de la seguridad de la información.</w:t>
+      </w:r>
+    </w:p>
+    <w:p>
+      <w:pPr>
+        <w:pStyle w:val="Prrafodelista"/>
+        <w:numPr>
+          <w:ilvl w:val="0"/>
+          <w:numId w:val="1"/>
+        </w:numPr>
+        <w:spacing w:line="276" w:lineRule="auto"/>
+      </w:pPr>
+      <w:r>
+        <w:rPr>
+          <w:b/>
+          <w:bCs/>
+        </w:rPr>
+        <w:t>ISO 20000:</w:t>
+      </w:r>
+      <w:r>
+        <w:t xml:space="preserve"> Norma para la gestión de calidad de los servicios TI que posee.</w:t>
+      </w:r>
+    </w:p>
+    <w:p>
+      <w:pPr>
+        <w:spacing w:line="276" w:lineRule="auto"/>
+      </w:pPr>
+      <w:r>
+        <w:t xml:space="preserve">Por lo tanto, a la hora de entregar los servicios a sus clientes, verificar en primera instancia que estos sean de calidad y estén operativo sin generar pérdidas de conexión. También, mejorar las rutas de sus servicios en base a la cantidad de usuarios con acceso a un determinado </w:t>
+      </w:r>
+      <w:r>
+        <w:t xml:space="preserve">servicio </w:t>
+      </w:r>
+      <w:r>
+        <w:t>contra</w:t>
+      </w:r>
+      <w:r>
+        <w:t>tado por la empresa.</w:t>
+      </w:r>
+      <w:r>
+        <w:t xml:space="preserve"> En cuanto al personal a contratar, estos deben de poseer capacidades que puedan brindar calidad y mejorar la forma de entregar los servicios según los valores que quieren alcanzar y en la visión a conseguir.</w:t>
+      </w:r>
+    </w:p>
+    <w:p>
+      <w:r>
+        <w:t>Además, hay que considerar las factibilidades técnicas y operacionales a la hora de proponer mejoras para sus servicios</w:t>
+      </w:r>
+    </w:p>
+    <w:p>
+      <w:pPr>
+        <w:pStyle w:val="Prrafodelista"/>
+        <w:numPr>
+          <w:ilvl w:val="0"/>
+          <w:numId w:val="1"/>
+        </w:numPr>
+        <w:spacing w:line="276" w:lineRule="auto"/>
+      </w:pPr>
+      <w:r>
+        <w:rPr>
+          <w:b/>
+          <w:bCs/>
+        </w:rPr>
+        <w:t>Factibilidad Técnica:</w:t>
+      </w:r>
+      <w:r>
+        <w:t xml:space="preserve"> </w:t>
+      </w:r>
+      <w:r>
+        <w:t>Reconocer si poseen los sistemas adecuados para ofrecer sus servicios y si están disponibles para su implementación.</w:t>
+      </w:r>
+    </w:p>
+    <w:p>
+      <w:pPr>
+        <w:pStyle w:val="Prrafodelista"/>
+        <w:numPr>
+          <w:ilvl w:val="0"/>
+          <w:numId w:val="1"/>
+        </w:numPr>
+        <w:spacing w:line="276" w:lineRule="auto"/>
+      </w:pPr>
+      <w:r>
+        <w:rPr>
+          <w:b/>
+          <w:bCs/>
+        </w:rPr>
+        <w:t>Factibilidad Operacional:</w:t>
+      </w:r>
+      <w:r>
+        <w:t xml:space="preserve"> Reconocer si están las capacidades para mantener los sistemas disponibles y levantados.</w:t>
+      </w:r>
+    </w:p>
+    <w:p>
+      <w:pPr>
+        <w:spacing w:line="276" w:lineRule="auto"/>
+      </w:pPr>
+      <w:r>
+        <w:t xml:space="preserve">En este caso, las factibilidades que posee Entel </w:t>
+      </w:r>
+      <w:r>
+        <w:t xml:space="preserve">son las óptimas y adecuadas dado por su forma de trabajar y contratos hechos con otras instituciones de nivel nacional e internacional y en caso de necesitar algún hardware u otro sistema que permita alinear sus procesos con la visión, tienen los recursos necesarios </w:t>
+      </w:r>
+      <w:r>
+        <w:t>p</w:t>
       </w:r>
       <w:bookmarkStart w:id="0" w:name="_GoBack"/>
       <w:bookmarkEnd w:id="0"/>
       <w:r>
-        <w:t xml:space="preserve"> por </w:t>
-      </w:r>
-      <w:r>
-        <w:t xml:space="preserve">diferentes factores tales como: </w:t>
-      </w:r>
-      <w:r>
-        <w:t xml:space="preserve">el uso de las tecnologías </w:t>
-      </w:r>
-      <w:r>
-        <w:t xml:space="preserve">modernas </w:t>
-      </w:r>
-      <w:r>
-        <w:t xml:space="preserve">para proveer </w:t>
-      </w:r>
-      <w:r>
-        <w:t>sus servicios, las normas y estándares que implementar dentro de la empresa como para ofrecer sus servicios</w:t>
-      </w:r>
-      <w:r>
-        <w:t xml:space="preserve"> y la organización interna que tienen para efectuar tareas y actividades propuestas con anterioridad y con planificación previa.</w:t>
-      </w:r>
-    </w:p>
-    <w:p/>
-    <w:p>
-      <w:r>
-        <w:t>Links</w:t>
-      </w:r>
-    </w:p>
-    <w:p>
-      <w:r>
-        <w:t>https://www.welivesecurity.com/la-es/2013/06/05/itil-compendio-mejores-practicas/</w:t>
+        <w:t>ara comprarlos e instalarlos de forma instantánea. Pero, en el caso de ocurrir algún incidente no planificado, deben de actuar de forma rápida para evitar pérdidas financieras principalmente en base a los kit</w:t>
+      </w:r>
+      <w:r>
+        <w:t>s</w:t>
+      </w:r>
+      <w:r>
+        <w:t xml:space="preserve"> de concientización y personal que poseen en el momento.</w:t>
+      </w:r>
+    </w:p>
+    <w:p>
+      <w:pPr>
+        <w:spacing w:line="276" w:lineRule="auto"/>
+      </w:pPr>
+      <w:r>
+        <w:t>Link</w:t>
+      </w:r>
+    </w:p>
+    <w:p>
+      <w:pPr>
+        <w:spacing w:line="276" w:lineRule="auto"/>
+      </w:pPr>
+      <w:r>
+        <w:t>https://www.atic.cl/factibilidad-de-sistemas/</w:t>
       </w:r>
     </w:p>
     <w:sectPr>
@@ -1444,6 +1806,29 @@
       <w:contextualSpacing/>
     </w:pPr>
   </w:style>
+  <w:style w:type="character" w:styleId="Hipervnculo">
+    <w:name w:val="Hyperlink"/>
+    <w:basedOn w:val="Fuentedeprrafopredeter"/>
+    <w:uiPriority w:val="99"/>
+    <w:unhideWhenUsed/>
+    <w:rsid w:val="00801012"/>
+    <w:rPr>
+      <w:color w:val="0563C1" w:themeColor="hyperlink"/>
+      <w:u w:val="single"/>
+    </w:rPr>
+  </w:style>
+  <w:style w:type="character" w:styleId="Mencinsinresolver">
+    <w:name w:val="Unresolved Mention"/>
+    <w:basedOn w:val="Fuentedeprrafopredeter"/>
+    <w:uiPriority w:val="99"/>
+    <w:semiHidden/>
+    <w:unhideWhenUsed/>
+    <w:rsid w:val="00801012"/>
+    <w:rPr>
+      <w:color w:val="605E5C"/>
+      <w:shd w:val="clear" w:color="auto" w:fill="E1DFDD"/>
+    </w:rPr>
+  </w:style>
 </w:styles>
 </file>
 
@@ -1747,7 +2132,7 @@
 </file>
 
 <file path=customXml/itemProps1.xml><?xml version="1.0" encoding="utf-8"?>
-<ds:datastoreItem xmlns:ds="http://schemas.openxmlformats.org/officeDocument/2006/customXml" ds:itemID="{736AAA68-9790-492D-86B7-A44EEC00284C}">
+<ds:datastoreItem xmlns:ds="http://schemas.openxmlformats.org/officeDocument/2006/customXml" ds:itemID="{E2DA0AC3-4951-4BE3-90B5-C1E89B851845}">
   <ds:schemaRefs>
     <ds:schemaRef ds:uri="http://schemas.openxmlformats.org/officeDocument/2006/bibliography"/>
   </ds:schemaRefs>
